--- a/Textiles and Clothing Application (dev) .docx
+++ b/Textiles and Clothing Application (dev) .docx
@@ -78,6 +78,12 @@
           <w:lang w:val="en-GB"/>
         </w:rPr>
         <w:tab/>
+      </w:r>
+      <w:r>
+        <w:rPr>
+          <w:rFonts w:hint="default"/>
+          <w:lang w:val="en-GB"/>
+        </w:rPr>
         <w:t>This application is built for an particular shop owner or dealer for monitoring their products or goods being sold in a such a limit.</w:t>
       </w:r>
     </w:p>
@@ -94,6 +100,12 @@
           <w:lang w:val="en-GB"/>
         </w:rPr>
         <w:tab/>
+      </w:r>
+      <w:r>
+        <w:rPr>
+          <w:rFonts w:hint="default"/>
+          <w:lang w:val="en-GB"/>
+        </w:rPr>
         <w:t>It comprises to deal such amount or quantity of their products for their business.</w:t>
       </w:r>
     </w:p>
@@ -167,7 +179,9 @@
         </w:tblBorders>
         <w:tblLayout w:type="autofit"/>
         <w:tblCellMar>
+          <w:top w:w="0" w:type="dxa"/>
           <w:left w:w="108" w:type="dxa"/>
+          <w:bottom w:w="0" w:type="dxa"/>
           <w:right w:w="108" w:type="dxa"/>
         </w:tblCellMar>
       </w:tblPr>
@@ -186,7 +200,9 @@
             <w:insideV w:val="single" w:color="auto" w:sz="4" w:space="0"/>
           </w:tblBorders>
           <w:tblCellMar>
+            <w:top w:w="0" w:type="dxa"/>
             <w:left w:w="108" w:type="dxa"/>
+            <w:bottom w:w="0" w:type="dxa"/>
             <w:right w:w="108" w:type="dxa"/>
           </w:tblCellMar>
         </w:tblPrEx>
@@ -196,6 +212,7 @@
           </w:tcPr>
           <w:p>
             <w:pPr>
+              <w:widowControl w:val="0"/>
               <w:jc w:val="center"/>
               <w:rPr>
                 <w:rFonts w:hint="default"/>
@@ -219,6 +236,7 @@
           </w:tcPr>
           <w:p>
             <w:pPr>
+              <w:widowControl w:val="0"/>
               <w:jc w:val="center"/>
               <w:rPr>
                 <w:rFonts w:hint="default"/>
@@ -248,7 +266,9 @@
             <w:insideV w:val="single" w:color="auto" w:sz="4" w:space="0"/>
           </w:tblBorders>
           <w:tblCellMar>
+            <w:top w:w="0" w:type="dxa"/>
             <w:left w:w="108" w:type="dxa"/>
+            <w:bottom w:w="0" w:type="dxa"/>
             <w:right w:w="108" w:type="dxa"/>
           </w:tblCellMar>
         </w:tblPrEx>
@@ -258,6 +278,7 @@
           </w:tcPr>
           <w:p>
             <w:pPr>
+              <w:widowControl w:val="0"/>
               <w:jc w:val="center"/>
               <w:rPr>
                 <w:rFonts w:hint="default"/>
@@ -281,6 +302,7 @@
           </w:tcPr>
           <w:p>
             <w:pPr>
+              <w:widowControl w:val="0"/>
               <w:jc w:val="center"/>
               <w:rPr>
                 <w:rFonts w:hint="default"/>
@@ -310,7 +332,9 @@
             <w:insideV w:val="single" w:color="auto" w:sz="4" w:space="0"/>
           </w:tblBorders>
           <w:tblCellMar>
+            <w:top w:w="0" w:type="dxa"/>
             <w:left w:w="108" w:type="dxa"/>
+            <w:bottom w:w="0" w:type="dxa"/>
             <w:right w:w="108" w:type="dxa"/>
           </w:tblCellMar>
         </w:tblPrEx>
@@ -320,6 +344,7 @@
           </w:tcPr>
           <w:p>
             <w:pPr>
+              <w:widowControl w:val="0"/>
               <w:jc w:val="center"/>
               <w:rPr>
                 <w:rFonts w:hint="default"/>
@@ -343,6 +368,7 @@
           </w:tcPr>
           <w:p>
             <w:pPr>
+              <w:widowControl w:val="0"/>
               <w:jc w:val="center"/>
               <w:rPr>
                 <w:rFonts w:hint="default"/>
@@ -372,7 +398,9 @@
             <w:insideV w:val="single" w:color="auto" w:sz="4" w:space="0"/>
           </w:tblBorders>
           <w:tblCellMar>
+            <w:top w:w="0" w:type="dxa"/>
             <w:left w:w="108" w:type="dxa"/>
+            <w:bottom w:w="0" w:type="dxa"/>
             <w:right w:w="108" w:type="dxa"/>
           </w:tblCellMar>
         </w:tblPrEx>
@@ -382,6 +410,7 @@
           </w:tcPr>
           <w:p>
             <w:pPr>
+              <w:widowControl w:val="0"/>
               <w:jc w:val="center"/>
               <w:rPr>
                 <w:rFonts w:hint="default"/>
@@ -405,6 +434,7 @@
           </w:tcPr>
           <w:p>
             <w:pPr>
+              <w:widowControl w:val="0"/>
               <w:jc w:val="center"/>
               <w:rPr>
                 <w:rFonts w:hint="default"/>
@@ -434,7 +464,9 @@
             <w:insideV w:val="single" w:color="auto" w:sz="4" w:space="0"/>
           </w:tblBorders>
           <w:tblCellMar>
+            <w:top w:w="0" w:type="dxa"/>
             <w:left w:w="108" w:type="dxa"/>
+            <w:bottom w:w="0" w:type="dxa"/>
             <w:right w:w="108" w:type="dxa"/>
           </w:tblCellMar>
         </w:tblPrEx>
@@ -444,6 +476,7 @@
           </w:tcPr>
           <w:p>
             <w:pPr>
+              <w:widowControl w:val="0"/>
               <w:jc w:val="center"/>
               <w:rPr>
                 <w:rFonts w:hint="default"/>
@@ -467,6 +500,7 @@
           </w:tcPr>
           <w:p>
             <w:pPr>
+              <w:widowControl w:val="0"/>
               <w:jc w:val="center"/>
               <w:rPr>
                 <w:rFonts w:hint="default"/>
@@ -650,6 +684,7 @@
     <w:p>
       <w:pPr>
         <w:numPr>
+          <w:ilvl w:val="0"/>
           <w:numId w:val="0"/>
         </w:numPr>
         <w:rPr>
@@ -661,6 +696,7 @@
     <w:p>
       <w:pPr>
         <w:numPr>
+          <w:ilvl w:val="0"/>
           <w:numId w:val="0"/>
         </w:numPr>
         <w:rPr>
@@ -672,6 +708,7 @@
     <w:p>
       <w:pPr>
         <w:numPr>
+          <w:ilvl w:val="0"/>
           <w:numId w:val="0"/>
         </w:numPr>
         <w:rPr>
@@ -710,6 +747,7 @@
     <w:p>
       <w:pPr>
         <w:numPr>
+          <w:ilvl w:val="0"/>
           <w:numId w:val="0"/>
         </w:numPr>
         <w:rPr>
@@ -723,7 +761,6 @@
           <w:lang w:val="en-GB"/>
         </w:rPr>
         <w:tab/>
-        <w:t/>
       </w:r>
       <w:r>
         <w:rPr>
@@ -784,6 +821,7 @@
           </w:tcPr>
           <w:p>
             <w:pPr>
+              <w:widowControl w:val="0"/>
               <w:numPr>
                 <w:ilvl w:val="0"/>
                 <w:numId w:val="0"/>
@@ -811,6 +849,7 @@
           </w:tcPr>
           <w:p>
             <w:pPr>
+              <w:widowControl w:val="0"/>
               <w:numPr>
                 <w:ilvl w:val="0"/>
                 <w:numId w:val="0"/>
@@ -838,6 +877,7 @@
           </w:tcPr>
           <w:p>
             <w:pPr>
+              <w:widowControl w:val="0"/>
               <w:numPr>
                 <w:ilvl w:val="0"/>
                 <w:numId w:val="0"/>
@@ -883,6 +923,7 @@
           </w:tcPr>
           <w:p>
             <w:pPr>
+              <w:widowControl w:val="0"/>
               <w:numPr>
                 <w:ilvl w:val="0"/>
                 <w:numId w:val="0"/>
@@ -910,6 +951,7 @@
           </w:tcPr>
           <w:p>
             <w:pPr>
+              <w:widowControl w:val="0"/>
               <w:numPr>
                 <w:ilvl w:val="0"/>
                 <w:numId w:val="0"/>
@@ -937,6 +979,7 @@
           </w:tcPr>
           <w:p>
             <w:pPr>
+              <w:widowControl w:val="0"/>
               <w:numPr>
                 <w:ilvl w:val="0"/>
                 <w:numId w:val="0"/>
@@ -982,6 +1025,7 @@
           </w:tcPr>
           <w:p>
             <w:pPr>
+              <w:widowControl w:val="0"/>
               <w:numPr>
                 <w:ilvl w:val="0"/>
                 <w:numId w:val="0"/>
@@ -1009,6 +1053,7 @@
           </w:tcPr>
           <w:p>
             <w:pPr>
+              <w:widowControl w:val="0"/>
               <w:numPr>
                 <w:ilvl w:val="0"/>
                 <w:numId w:val="0"/>
@@ -1036,6 +1081,7 @@
           </w:tcPr>
           <w:p>
             <w:pPr>
+              <w:widowControl w:val="0"/>
               <w:numPr>
                 <w:ilvl w:val="0"/>
                 <w:numId w:val="0"/>
@@ -1081,6 +1127,7 @@
           </w:tcPr>
           <w:p>
             <w:pPr>
+              <w:widowControl w:val="0"/>
               <w:numPr>
                 <w:ilvl w:val="0"/>
                 <w:numId w:val="0"/>
@@ -1108,6 +1155,7 @@
           </w:tcPr>
           <w:p>
             <w:pPr>
+              <w:widowControl w:val="0"/>
               <w:numPr>
                 <w:ilvl w:val="0"/>
                 <w:numId w:val="0"/>
@@ -1135,6 +1183,7 @@
           </w:tcPr>
           <w:p>
             <w:pPr>
+              <w:widowControl w:val="0"/>
               <w:numPr>
                 <w:ilvl w:val="0"/>
                 <w:numId w:val="0"/>
@@ -1180,6 +1229,7 @@
           </w:tcPr>
           <w:p>
             <w:pPr>
+              <w:widowControl w:val="0"/>
               <w:numPr>
                 <w:ilvl w:val="0"/>
                 <w:numId w:val="0"/>
@@ -1207,6 +1257,7 @@
           </w:tcPr>
           <w:p>
             <w:pPr>
+              <w:widowControl w:val="0"/>
               <w:numPr>
                 <w:ilvl w:val="0"/>
                 <w:numId w:val="0"/>
@@ -1234,6 +1285,7 @@
           </w:tcPr>
           <w:p>
             <w:pPr>
+              <w:widowControl w:val="0"/>
               <w:numPr>
                 <w:ilvl w:val="0"/>
                 <w:numId w:val="0"/>
@@ -1279,6 +1331,7 @@
           </w:tcPr>
           <w:p>
             <w:pPr>
+              <w:widowControl w:val="0"/>
               <w:numPr>
                 <w:ilvl w:val="0"/>
                 <w:numId w:val="0"/>
@@ -1306,6 +1359,7 @@
           </w:tcPr>
           <w:p>
             <w:pPr>
+              <w:widowControl w:val="0"/>
               <w:numPr>
                 <w:ilvl w:val="0"/>
                 <w:numId w:val="0"/>
@@ -1333,6 +1387,7 @@
           </w:tcPr>
           <w:p>
             <w:pPr>
+              <w:widowControl w:val="0"/>
               <w:numPr>
                 <w:ilvl w:val="0"/>
                 <w:numId w:val="0"/>
@@ -1378,6 +1433,7 @@
           </w:tcPr>
           <w:p>
             <w:pPr>
+              <w:widowControl w:val="0"/>
               <w:numPr>
                 <w:ilvl w:val="0"/>
                 <w:numId w:val="0"/>
@@ -1405,6 +1461,7 @@
           </w:tcPr>
           <w:p>
             <w:pPr>
+              <w:widowControl w:val="0"/>
               <w:numPr>
                 <w:ilvl w:val="0"/>
                 <w:numId w:val="0"/>
@@ -1432,6 +1489,7 @@
           </w:tcPr>
           <w:p>
             <w:pPr>
+              <w:widowControl w:val="0"/>
               <w:numPr>
                 <w:ilvl w:val="0"/>
                 <w:numId w:val="0"/>
@@ -1477,6 +1535,7 @@
           </w:tcPr>
           <w:p>
             <w:pPr>
+              <w:widowControl w:val="0"/>
               <w:numPr>
                 <w:ilvl w:val="0"/>
                 <w:numId w:val="0"/>
@@ -1504,6 +1563,7 @@
           </w:tcPr>
           <w:p>
             <w:pPr>
+              <w:widowControl w:val="0"/>
               <w:numPr>
                 <w:ilvl w:val="0"/>
                 <w:numId w:val="0"/>
@@ -1531,6 +1591,7 @@
           </w:tcPr>
           <w:p>
             <w:pPr>
+              <w:widowControl w:val="0"/>
               <w:numPr>
                 <w:ilvl w:val="0"/>
                 <w:numId w:val="0"/>
@@ -1576,6 +1637,7 @@
           </w:tcPr>
           <w:p>
             <w:pPr>
+              <w:widowControl w:val="0"/>
               <w:numPr>
                 <w:ilvl w:val="0"/>
                 <w:numId w:val="0"/>
@@ -1603,6 +1665,7 @@
           </w:tcPr>
           <w:p>
             <w:pPr>
+              <w:widowControl w:val="0"/>
               <w:numPr>
                 <w:ilvl w:val="0"/>
                 <w:numId w:val="0"/>
@@ -1630,6 +1693,7 @@
           </w:tcPr>
           <w:p>
             <w:pPr>
+              <w:widowControl w:val="0"/>
               <w:numPr>
                 <w:ilvl w:val="0"/>
                 <w:numId w:val="0"/>
@@ -1649,8 +1713,6 @@
               </w:rPr>
               <w:t>Default as 0</w:t>
             </w:r>
-            <w:bookmarkStart w:id="0" w:name="_GoBack"/>
-            <w:bookmarkEnd w:id="0"/>
           </w:p>
         </w:tc>
       </w:tr>
@@ -1677,6 +1739,7 @@
           </w:tcPr>
           <w:p>
             <w:pPr>
+              <w:widowControl w:val="0"/>
               <w:numPr>
                 <w:ilvl w:val="0"/>
                 <w:numId w:val="0"/>
@@ -1704,6 +1767,7 @@
           </w:tcPr>
           <w:p>
             <w:pPr>
+              <w:widowControl w:val="0"/>
               <w:numPr>
                 <w:ilvl w:val="0"/>
                 <w:numId w:val="0"/>
@@ -1731,6 +1795,7 @@
           </w:tcPr>
           <w:p>
             <w:pPr>
+              <w:widowControl w:val="0"/>
               <w:numPr>
                 <w:ilvl w:val="0"/>
                 <w:numId w:val="0"/>
@@ -1776,6 +1841,7 @@
           </w:tcPr>
           <w:p>
             <w:pPr>
+              <w:widowControl w:val="0"/>
               <w:numPr>
                 <w:ilvl w:val="0"/>
                 <w:numId w:val="0"/>
@@ -1803,6 +1869,7 @@
           </w:tcPr>
           <w:p>
             <w:pPr>
+              <w:widowControl w:val="0"/>
               <w:numPr>
                 <w:ilvl w:val="0"/>
                 <w:numId w:val="0"/>
@@ -1830,6 +1897,7 @@
           </w:tcPr>
           <w:p>
             <w:pPr>
+              <w:widowControl w:val="0"/>
               <w:numPr>
                 <w:ilvl w:val="0"/>
                 <w:numId w:val="0"/>
@@ -1867,6 +1935,7 @@
           </w:tcPr>
           <w:p>
             <w:pPr>
+              <w:widowControl w:val="0"/>
               <w:numPr>
                 <w:ilvl w:val="0"/>
                 <w:numId w:val="0"/>
@@ -1894,6 +1963,7 @@
           </w:tcPr>
           <w:p>
             <w:pPr>
+              <w:widowControl w:val="0"/>
               <w:numPr>
                 <w:ilvl w:val="0"/>
                 <w:numId w:val="0"/>
@@ -1921,6 +1991,7 @@
           </w:tcPr>
           <w:p>
             <w:pPr>
+              <w:widowControl w:val="0"/>
               <w:numPr>
                 <w:ilvl w:val="0"/>
                 <w:numId w:val="0"/>
@@ -1939,6 +2010,7 @@
     <w:p>
       <w:pPr>
         <w:numPr>
+          <w:ilvl w:val="0"/>
           <w:numId w:val="0"/>
         </w:numPr>
         <w:ind w:left="720" w:leftChars="0"/>
@@ -1951,6 +2023,7 @@
     <w:p>
       <w:pPr>
         <w:numPr>
+          <w:ilvl w:val="0"/>
           <w:numId w:val="0"/>
         </w:numPr>
         <w:ind w:left="720" w:leftChars="0"/>
@@ -1963,6 +2036,7 @@
     <w:p>
       <w:pPr>
         <w:numPr>
+          <w:ilvl w:val="0"/>
           <w:numId w:val="0"/>
         </w:numPr>
         <w:ind w:left="720" w:leftChars="0"/>
@@ -1975,6 +2049,7 @@
     <w:p>
       <w:pPr>
         <w:numPr>
+          <w:ilvl w:val="0"/>
           <w:numId w:val="0"/>
         </w:numPr>
         <w:ind w:left="720" w:leftChars="0"/>
@@ -1987,6 +2062,7 @@
     <w:p>
       <w:pPr>
         <w:numPr>
+          <w:ilvl w:val="0"/>
           <w:numId w:val="0"/>
         </w:numPr>
         <w:ind w:left="720" w:leftChars="0"/>
@@ -1999,6 +2075,7 @@
     <w:p>
       <w:pPr>
         <w:numPr>
+          <w:ilvl w:val="0"/>
           <w:numId w:val="0"/>
         </w:numPr>
         <w:ind w:left="720" w:leftChars="0"/>
@@ -2011,6 +2088,7 @@
     <w:p>
       <w:pPr>
         <w:numPr>
+          <w:ilvl w:val="0"/>
           <w:numId w:val="0"/>
         </w:numPr>
         <w:ind w:left="720" w:leftChars="0"/>
@@ -2023,6 +2101,7 @@
     <w:p>
       <w:pPr>
         <w:numPr>
+          <w:ilvl w:val="0"/>
           <w:numId w:val="0"/>
         </w:numPr>
         <w:ind w:left="720" w:leftChars="0"/>
@@ -2035,6 +2114,7 @@
     <w:p>
       <w:pPr>
         <w:numPr>
+          <w:ilvl w:val="0"/>
           <w:numId w:val="0"/>
         </w:numPr>
         <w:ind w:left="720" w:leftChars="0"/>
@@ -2047,6 +2127,7 @@
     <w:p>
       <w:pPr>
         <w:numPr>
+          <w:ilvl w:val="0"/>
           <w:numId w:val="0"/>
         </w:numPr>
         <w:ind w:left="720" w:leftChars="0"/>
@@ -2059,6 +2140,7 @@
     <w:p>
       <w:pPr>
         <w:numPr>
+          <w:ilvl w:val="0"/>
           <w:numId w:val="0"/>
         </w:numPr>
         <w:ind w:left="720" w:leftChars="0"/>
@@ -2071,6 +2153,7 @@
     <w:p>
       <w:pPr>
         <w:numPr>
+          <w:ilvl w:val="0"/>
           <w:numId w:val="0"/>
         </w:numPr>
         <w:ind w:left="720" w:leftChars="0"/>
@@ -2083,6 +2166,7 @@
     <w:p>
       <w:pPr>
         <w:numPr>
+          <w:ilvl w:val="0"/>
           <w:numId w:val="0"/>
         </w:numPr>
         <w:ind w:left="720" w:leftChars="0"/>
@@ -2095,6 +2179,7 @@
     <w:p>
       <w:pPr>
         <w:numPr>
+          <w:ilvl w:val="0"/>
           <w:numId w:val="0"/>
         </w:numPr>
         <w:ind w:left="720" w:leftChars="0"/>
@@ -2107,6 +2192,7 @@
     <w:p>
       <w:pPr>
         <w:numPr>
+          <w:ilvl w:val="0"/>
           <w:numId w:val="0"/>
         </w:numPr>
         <w:rPr>
@@ -2118,6 +2204,7 @@
     <w:p>
       <w:pPr>
         <w:numPr>
+          <w:ilvl w:val="0"/>
           <w:numId w:val="0"/>
         </w:numPr>
         <w:rPr>
@@ -2129,6 +2216,7 @@
     <w:p>
       <w:pPr>
         <w:numPr>
+          <w:ilvl w:val="0"/>
           <w:numId w:val="0"/>
         </w:numPr>
         <w:ind w:left="720" w:leftChars="0"/>
@@ -2169,7 +2257,9 @@
         </w:tblBorders>
         <w:tblLayout w:type="autofit"/>
         <w:tblCellMar>
+          <w:top w:w="0" w:type="dxa"/>
           <w:left w:w="108" w:type="dxa"/>
+          <w:bottom w:w="0" w:type="dxa"/>
           <w:right w:w="108" w:type="dxa"/>
         </w:tblCellMar>
       </w:tblPr>
@@ -2188,7 +2278,9 @@
             <w:insideV w:val="single" w:color="auto" w:sz="4" w:space="0"/>
           </w:tblBorders>
           <w:tblCellMar>
+            <w:top w:w="0" w:type="dxa"/>
             <w:left w:w="108" w:type="dxa"/>
+            <w:bottom w:w="0" w:type="dxa"/>
             <w:right w:w="108" w:type="dxa"/>
           </w:tblCellMar>
         </w:tblPrEx>
@@ -2198,23 +2290,25 @@
           </w:tcPr>
           <w:p>
             <w:pPr>
-              <w:numPr>
-                <w:numId w:val="0"/>
-              </w:numPr>
-              <w:jc w:val="center"/>
-              <w:rPr>
-                <w:rFonts w:hint="default"/>
-                <w:vertAlign w:val="baseline"/>
-                <w:lang w:val="en-GB"/>
-              </w:rPr>
-            </w:pPr>
-            <w:r>
-              <w:rPr>
-                <w:rFonts w:hint="default"/>
-                <w:vertAlign w:val="baseline"/>
-                <w:lang w:val="en-GB"/>
-              </w:rPr>
-              <w:t>User Id</w:t>
+              <w:widowControl w:val="0"/>
+              <w:numPr>
+                <w:ilvl w:val="0"/>
+                <w:numId w:val="0"/>
+              </w:numPr>
+              <w:jc w:val="center"/>
+              <w:rPr>
+                <w:rFonts w:hint="default"/>
+                <w:vertAlign w:val="baseline"/>
+                <w:lang w:val="en-GB"/>
+              </w:rPr>
+            </w:pPr>
+            <w:r>
+              <w:rPr>
+                <w:rFonts w:hint="default"/>
+                <w:vertAlign w:val="baseline"/>
+                <w:lang w:val="en-GB"/>
+              </w:rPr>
+              <w:t>User Table Id</w:t>
             </w:r>
           </w:p>
         </w:tc>
@@ -2224,7 +2318,9 @@
           </w:tcPr>
           <w:p>
             <w:pPr>
-              <w:numPr>
+              <w:widowControl w:val="0"/>
+              <w:numPr>
+                <w:ilvl w:val="0"/>
                 <w:numId w:val="0"/>
               </w:numPr>
               <w:jc w:val="center"/>
@@ -2256,7 +2352,9 @@
             <w:insideV w:val="single" w:color="auto" w:sz="4" w:space="0"/>
           </w:tblBorders>
           <w:tblCellMar>
+            <w:top w:w="0" w:type="dxa"/>
             <w:left w:w="108" w:type="dxa"/>
+            <w:bottom w:w="0" w:type="dxa"/>
             <w:right w:w="108" w:type="dxa"/>
           </w:tblCellMar>
         </w:tblPrEx>
@@ -2266,23 +2364,25 @@
           </w:tcPr>
           <w:p>
             <w:pPr>
-              <w:numPr>
-                <w:numId w:val="0"/>
-              </w:numPr>
-              <w:jc w:val="center"/>
-              <w:rPr>
-                <w:rFonts w:hint="default"/>
-                <w:vertAlign w:val="baseline"/>
-                <w:lang w:val="en-GB"/>
-              </w:rPr>
-            </w:pPr>
-            <w:r>
-              <w:rPr>
-                <w:rFonts w:hint="default"/>
-                <w:vertAlign w:val="baseline"/>
-                <w:lang w:val="en-GB"/>
-              </w:rPr>
-              <w:t>Permission Id(foreign key to table no. 3)</w:t>
+              <w:widowControl w:val="0"/>
+              <w:numPr>
+                <w:ilvl w:val="0"/>
+                <w:numId w:val="0"/>
+              </w:numPr>
+              <w:jc w:val="center"/>
+              <w:rPr>
+                <w:rFonts w:hint="default"/>
+                <w:vertAlign w:val="baseline"/>
+                <w:lang w:val="en-GB"/>
+              </w:rPr>
+            </w:pPr>
+            <w:r>
+              <w:rPr>
+                <w:rFonts w:hint="default"/>
+                <w:vertAlign w:val="baseline"/>
+                <w:lang w:val="en-GB"/>
+              </w:rPr>
+              <w:t>Permission Table Id(foreign key to table no. 3)</w:t>
             </w:r>
           </w:p>
         </w:tc>
@@ -2292,7 +2392,9 @@
           </w:tcPr>
           <w:p>
             <w:pPr>
-              <w:numPr>
+              <w:widowControl w:val="0"/>
+              <w:numPr>
+                <w:ilvl w:val="0"/>
                 <w:numId w:val="0"/>
               </w:numPr>
               <w:jc w:val="center"/>
@@ -2309,6 +2411,154 @@
                 <w:lang w:val="en-GB"/>
               </w:rPr>
               <w:t>Int(11)</w:t>
+            </w:r>
+          </w:p>
+        </w:tc>
+      </w:tr>
+      <w:tr>
+        <w:tblPrEx>
+          <w:tblBorders>
+            <w:top w:val="single" w:color="auto" w:sz="4" w:space="0"/>
+            <w:left w:val="single" w:color="auto" w:sz="4" w:space="0"/>
+            <w:bottom w:val="single" w:color="auto" w:sz="4" w:space="0"/>
+            <w:right w:val="single" w:color="auto" w:sz="4" w:space="0"/>
+            <w:insideH w:val="single" w:color="auto" w:sz="4" w:space="0"/>
+            <w:insideV w:val="single" w:color="auto" w:sz="4" w:space="0"/>
+          </w:tblBorders>
+          <w:tblCellMar>
+            <w:top w:w="0" w:type="dxa"/>
+            <w:left w:w="108" w:type="dxa"/>
+            <w:bottom w:w="0" w:type="dxa"/>
+            <w:right w:w="108" w:type="dxa"/>
+          </w:tblCellMar>
+        </w:tblPrEx>
+        <w:tc>
+          <w:tcPr>
+            <w:tcW w:w="4035" w:type="dxa"/>
+          </w:tcPr>
+          <w:p>
+            <w:pPr>
+              <w:widowControl w:val="0"/>
+              <w:numPr>
+                <w:ilvl w:val="0"/>
+                <w:numId w:val="0"/>
+              </w:numPr>
+              <w:jc w:val="center"/>
+              <w:rPr>
+                <w:rFonts w:hint="default"/>
+                <w:vertAlign w:val="baseline"/>
+                <w:lang w:val="en-GB"/>
+              </w:rPr>
+            </w:pPr>
+            <w:r>
+              <w:rPr>
+                <w:rFonts w:hint="default"/>
+                <w:vertAlign w:val="baseline"/>
+                <w:lang w:val="en-IN"/>
+              </w:rPr>
+              <w:t>Cerated At</w:t>
+            </w:r>
+          </w:p>
+        </w:tc>
+        <w:tc>
+          <w:tcPr>
+            <w:tcW w:w="4005" w:type="dxa"/>
+          </w:tcPr>
+          <w:p>
+            <w:pPr>
+              <w:widowControl w:val="0"/>
+              <w:numPr>
+                <w:ilvl w:val="0"/>
+                <w:numId w:val="0"/>
+              </w:numPr>
+              <w:jc w:val="center"/>
+              <w:rPr>
+                <w:rFonts w:hint="default"/>
+                <w:vertAlign w:val="baseline"/>
+                <w:lang w:val="en-GB"/>
+              </w:rPr>
+            </w:pPr>
+            <w:r>
+              <w:rPr>
+                <w:rFonts w:hint="default"/>
+                <w:vertAlign w:val="baseline"/>
+                <w:lang w:val="en-IN"/>
+              </w:rPr>
+              <w:t>timestamp</w:t>
+            </w:r>
+          </w:p>
+        </w:tc>
+      </w:tr>
+      <w:tr>
+        <w:tblPrEx>
+          <w:tblBorders>
+            <w:top w:val="single" w:color="auto" w:sz="4" w:space="0"/>
+            <w:left w:val="single" w:color="auto" w:sz="4" w:space="0"/>
+            <w:bottom w:val="single" w:color="auto" w:sz="4" w:space="0"/>
+            <w:right w:val="single" w:color="auto" w:sz="4" w:space="0"/>
+            <w:insideH w:val="single" w:color="auto" w:sz="4" w:space="0"/>
+            <w:insideV w:val="single" w:color="auto" w:sz="4" w:space="0"/>
+          </w:tblBorders>
+          <w:tblCellMar>
+            <w:top w:w="0" w:type="dxa"/>
+            <w:left w:w="108" w:type="dxa"/>
+            <w:bottom w:w="0" w:type="dxa"/>
+            <w:right w:w="108" w:type="dxa"/>
+          </w:tblCellMar>
+        </w:tblPrEx>
+        <w:tc>
+          <w:tcPr>
+            <w:tcW w:w="4035" w:type="dxa"/>
+          </w:tcPr>
+          <w:p>
+            <w:pPr>
+              <w:widowControl w:val="0"/>
+              <w:numPr>
+                <w:ilvl w:val="0"/>
+                <w:numId w:val="0"/>
+              </w:numPr>
+              <w:jc w:val="center"/>
+              <w:rPr>
+                <w:rFonts w:hint="default"/>
+                <w:vertAlign w:val="baseline"/>
+                <w:lang w:val="en-GB"/>
+              </w:rPr>
+            </w:pPr>
+            <w:r>
+              <w:rPr>
+                <w:rFonts w:hint="default"/>
+                <w:vertAlign w:val="baseline"/>
+                <w:lang w:val="en-IN"/>
+              </w:rPr>
+              <w:t>Updated At</w:t>
+            </w:r>
+          </w:p>
+        </w:tc>
+        <w:tc>
+          <w:tcPr>
+            <w:tcW w:w="4005" w:type="dxa"/>
+          </w:tcPr>
+          <w:p>
+            <w:pPr>
+              <w:widowControl w:val="0"/>
+              <w:numPr>
+                <w:ilvl w:val="0"/>
+                <w:numId w:val="0"/>
+              </w:numPr>
+              <w:jc w:val="center"/>
+              <w:rPr>
+                <w:rFonts w:hint="default"/>
+                <w:vertAlign w:val="baseline"/>
+                <w:lang w:val="en-GB"/>
+              </w:rPr>
+            </w:pPr>
+            <w:r>
+              <w:rPr>
+                <w:rFonts w:hint="default"/>
+                <w:vertAlign w:val="baseline"/>
+                <w:lang w:val="en-IN"/>
+              </w:rPr>
+              <w:t>timestamp</w:t>
             </w:r>
           </w:p>
         </w:tc>
@@ -2317,6 +2567,7 @@
     <w:p>
       <w:pPr>
         <w:numPr>
+          <w:ilvl w:val="0"/>
           <w:numId w:val="0"/>
         </w:numPr>
         <w:rPr>
@@ -2348,6 +2599,7 @@
     <w:p>
       <w:pPr>
         <w:numPr>
+          <w:ilvl w:val="0"/>
           <w:numId w:val="0"/>
         </w:numPr>
         <w:rPr>
@@ -2359,6 +2611,7 @@
     <w:p>
       <w:pPr>
         <w:numPr>
+          <w:ilvl w:val="0"/>
           <w:numId w:val="0"/>
         </w:numPr>
         <w:ind w:left="720" w:leftChars="0"/>
@@ -2371,6 +2624,7 @@
     <w:p>
       <w:pPr>
         <w:numPr>
+          <w:ilvl w:val="0"/>
           <w:numId w:val="0"/>
         </w:numPr>
         <w:ind w:left="720" w:leftChars="0"/>
@@ -2383,6 +2637,7 @@
     <w:p>
       <w:pPr>
         <w:numPr>
+          <w:ilvl w:val="0"/>
           <w:numId w:val="0"/>
         </w:numPr>
         <w:ind w:left="720" w:leftChars="0"/>
@@ -2395,6 +2650,7 @@
     <w:p>
       <w:pPr>
         <w:numPr>
+          <w:ilvl w:val="0"/>
           <w:numId w:val="0"/>
         </w:numPr>
         <w:ind w:left="720" w:leftChars="0"/>
@@ -2407,6 +2663,7 @@
     <w:p>
       <w:pPr>
         <w:numPr>
+          <w:ilvl w:val="0"/>
           <w:numId w:val="0"/>
         </w:numPr>
         <w:ind w:left="720" w:leftChars="0"/>
@@ -2439,6 +2696,7 @@
     <w:p>
       <w:pPr>
         <w:numPr>
+          <w:ilvl w:val="0"/>
           <w:numId w:val="0"/>
         </w:numPr>
         <w:ind w:left="720" w:leftChars="0"/>
@@ -2454,7 +2712,6 @@
           <w:lang w:val="en-GB"/>
         </w:rPr>
         <w:tab/>
-        <w:t/>
       </w:r>
       <w:r>
         <w:rPr>
@@ -2479,7 +2736,9 @@
         </w:tblBorders>
         <w:tblLayout w:type="autofit"/>
         <w:tblCellMar>
+          <w:top w:w="0" w:type="dxa"/>
           <w:left w:w="108" w:type="dxa"/>
+          <w:bottom w:w="0" w:type="dxa"/>
           <w:right w:w="108" w:type="dxa"/>
         </w:tblCellMar>
       </w:tblPr>
@@ -2497,10 +2756,6 @@
             <w:insideH w:val="single" w:color="auto" w:sz="4" w:space="0"/>
             <w:insideV w:val="single" w:color="auto" w:sz="4" w:space="0"/>
           </w:tblBorders>
-          <w:tblCellMar>
-            <w:left w:w="108" w:type="dxa"/>
-            <w:right w:w="108" w:type="dxa"/>
-          </w:tblCellMar>
         </w:tblPrEx>
         <w:tc>
           <w:tcPr>
@@ -2508,7 +2763,9 @@
           </w:tcPr>
           <w:p>
             <w:pPr>
-              <w:numPr>
+              <w:widowControl w:val="0"/>
+              <w:numPr>
+                <w:ilvl w:val="0"/>
                 <w:numId w:val="0"/>
               </w:numPr>
               <w:jc w:val="center"/>
@@ -2534,7 +2791,9 @@
           </w:tcPr>
           <w:p>
             <w:pPr>
-              <w:numPr>
+              <w:widowControl w:val="0"/>
+              <w:numPr>
+                <w:ilvl w:val="0"/>
                 <w:numId w:val="0"/>
               </w:numPr>
               <w:jc w:val="center"/>
@@ -2566,7 +2825,9 @@
             <w:insideV w:val="single" w:color="auto" w:sz="4" w:space="0"/>
           </w:tblBorders>
           <w:tblCellMar>
+            <w:top w:w="0" w:type="dxa"/>
             <w:left w:w="108" w:type="dxa"/>
+            <w:bottom w:w="0" w:type="dxa"/>
             <w:right w:w="108" w:type="dxa"/>
           </w:tblCellMar>
         </w:tblPrEx>
@@ -2579,7 +2840,9 @@
           </w:tcPr>
           <w:p>
             <w:pPr>
-              <w:numPr>
+              <w:widowControl w:val="0"/>
+              <w:numPr>
+                <w:ilvl w:val="0"/>
                 <w:numId w:val="0"/>
               </w:numPr>
               <w:jc w:val="center"/>
@@ -2605,7 +2868,9 @@
           </w:tcPr>
           <w:p>
             <w:pPr>
-              <w:numPr>
+              <w:widowControl w:val="0"/>
+              <w:numPr>
+                <w:ilvl w:val="0"/>
                 <w:numId w:val="0"/>
               </w:numPr>
               <w:jc w:val="center"/>
@@ -2637,7 +2902,9 @@
             <w:insideV w:val="single" w:color="auto" w:sz="4" w:space="0"/>
           </w:tblBorders>
           <w:tblCellMar>
+            <w:top w:w="0" w:type="dxa"/>
             <w:left w:w="108" w:type="dxa"/>
+            <w:bottom w:w="0" w:type="dxa"/>
             <w:right w:w="108" w:type="dxa"/>
           </w:tblCellMar>
         </w:tblPrEx>
@@ -2647,23 +2914,25 @@
           </w:tcPr>
           <w:p>
             <w:pPr>
-              <w:numPr>
-                <w:numId w:val="0"/>
-              </w:numPr>
-              <w:jc w:val="center"/>
-              <w:rPr>
-                <w:rFonts w:hint="default"/>
-                <w:vertAlign w:val="baseline"/>
-                <w:lang w:val="en-GB"/>
-              </w:rPr>
-            </w:pPr>
-            <w:r>
-              <w:rPr>
-                <w:rFonts w:hint="default"/>
-                <w:vertAlign w:val="baseline"/>
-                <w:lang w:val="en-GB"/>
-              </w:rPr>
-              <w:t>Created By</w:t>
+              <w:widowControl w:val="0"/>
+              <w:numPr>
+                <w:ilvl w:val="0"/>
+                <w:numId w:val="0"/>
+              </w:numPr>
+              <w:jc w:val="center"/>
+              <w:rPr>
+                <w:rFonts w:hint="default"/>
+                <w:vertAlign w:val="baseline"/>
+                <w:lang w:val="en-GB"/>
+              </w:rPr>
+            </w:pPr>
+            <w:r>
+              <w:rPr>
+                <w:rFonts w:hint="default"/>
+                <w:vertAlign w:val="baseline"/>
+                <w:lang w:val="en-IN"/>
+              </w:rPr>
+              <w:t>Cerated At</w:t>
             </w:r>
           </w:p>
         </w:tc>
@@ -2673,7 +2942,9 @@
           </w:tcPr>
           <w:p>
             <w:pPr>
-              <w:numPr>
+              <w:widowControl w:val="0"/>
+              <w:numPr>
+                <w:ilvl w:val="0"/>
                 <w:numId w:val="0"/>
               </w:numPr>
               <w:jc w:val="center"/>
@@ -2705,7 +2976,9 @@
             <w:insideV w:val="single" w:color="auto" w:sz="4" w:space="0"/>
           </w:tblBorders>
           <w:tblCellMar>
+            <w:top w:w="0" w:type="dxa"/>
             <w:left w:w="108" w:type="dxa"/>
+            <w:bottom w:w="0" w:type="dxa"/>
             <w:right w:w="108" w:type="dxa"/>
           </w:tblCellMar>
         </w:tblPrEx>
@@ -2715,24 +2988,28 @@
           </w:tcPr>
           <w:p>
             <w:pPr>
-              <w:numPr>
-                <w:numId w:val="0"/>
-              </w:numPr>
-              <w:jc w:val="center"/>
-              <w:rPr>
-                <w:rFonts w:hint="default"/>
-                <w:vertAlign w:val="baseline"/>
-                <w:lang w:val="en-GB"/>
-              </w:rPr>
-            </w:pPr>
-            <w:r>
-              <w:rPr>
-                <w:rFonts w:hint="default"/>
-                <w:vertAlign w:val="baseline"/>
-                <w:lang w:val="en-GB"/>
-              </w:rPr>
-              <w:t>Created On</w:t>
-            </w:r>
+              <w:widowControl w:val="0"/>
+              <w:numPr>
+                <w:ilvl w:val="0"/>
+                <w:numId w:val="0"/>
+              </w:numPr>
+              <w:jc w:val="center"/>
+              <w:rPr>
+                <w:rFonts w:hint="default"/>
+                <w:vertAlign w:val="baseline"/>
+                <w:lang w:val="en-GB"/>
+              </w:rPr>
+            </w:pPr>
+            <w:r>
+              <w:rPr>
+                <w:rFonts w:hint="default"/>
+                <w:vertAlign w:val="baseline"/>
+                <w:lang w:val="en-IN"/>
+              </w:rPr>
+              <w:t>Updated At</w:t>
+            </w:r>
+            <w:bookmarkStart w:id="0" w:name="_GoBack"/>
+            <w:bookmarkEnd w:id="0"/>
           </w:p>
         </w:tc>
         <w:tc>
@@ -2741,7 +3018,9 @@
           </w:tcPr>
           <w:p>
             <w:pPr>
-              <w:numPr>
+              <w:widowControl w:val="0"/>
+              <w:numPr>
+                <w:ilvl w:val="0"/>
                 <w:numId w:val="0"/>
               </w:numPr>
               <w:jc w:val="center"/>
@@ -2766,6 +3045,7 @@
     <w:p>
       <w:pPr>
         <w:numPr>
+          <w:ilvl w:val="0"/>
           <w:numId w:val="0"/>
         </w:numPr>
         <w:ind w:left="720" w:leftChars="0"/>

--- a/Textiles and Clothing Application (dev) .docx
+++ b/Textiles and Clothing Application (dev) .docx
@@ -2245,7 +2245,7 @@
         <w:tblStyle w:val="4"/>
         <w:tblpPr w:leftFromText="180" w:rightFromText="180" w:vertAnchor="text" w:horzAnchor="page" w:tblpX="2545" w:tblpY="416"/>
         <w:tblOverlap w:val="never"/>
-        <w:tblW w:w="8040" w:type="dxa"/>
+        <w:tblW w:w="8520" w:type="dxa"/>
         <w:tblInd w:w="0" w:type="dxa"/>
         <w:tblBorders>
           <w:top w:val="single" w:color="auto" w:sz="4" w:space="0"/>
@@ -2264,8 +2264,9 @@
         </w:tblCellMar>
       </w:tblPr>
       <w:tblGrid>
-        <w:gridCol w:w="4035"/>
-        <w:gridCol w:w="4005"/>
+        <w:gridCol w:w="2854"/>
+        <w:gridCol w:w="2833"/>
+        <w:gridCol w:w="2833"/>
       </w:tblGrid>
       <w:tr>
         <w:tblPrEx>
@@ -2286,7 +2287,7 @@
         </w:tblPrEx>
         <w:tc>
           <w:tcPr>
-            <w:tcW w:w="4035" w:type="dxa"/>
+            <w:tcW w:w="2854" w:type="dxa"/>
           </w:tcPr>
           <w:p>
             <w:pPr>
@@ -2314,7 +2315,7 @@
         </w:tc>
         <w:tc>
           <w:tcPr>
-            <w:tcW w:w="4005" w:type="dxa"/>
+            <w:tcW w:w="2833" w:type="dxa"/>
           </w:tcPr>
           <w:p>
             <w:pPr>
@@ -2337,6 +2338,34 @@
                 <w:lang w:val="en-GB"/>
               </w:rPr>
               <w:t>Int (11)</w:t>
+            </w:r>
+          </w:p>
+        </w:tc>
+        <w:tc>
+          <w:tcPr>
+            <w:tcW w:w="2833" w:type="dxa"/>
+          </w:tcPr>
+          <w:p>
+            <w:pPr>
+              <w:widowControl w:val="0"/>
+              <w:numPr>
+                <w:ilvl w:val="0"/>
+                <w:numId w:val="0"/>
+              </w:numPr>
+              <w:jc w:val="center"/>
+              <w:rPr>
+                <w:rFonts w:hint="default"/>
+                <w:vertAlign w:val="baseline"/>
+                <w:lang w:val="en-GB"/>
+              </w:rPr>
+            </w:pPr>
+            <w:r>
+              <w:rPr>
+                <w:rFonts w:hint="default"/>
+                <w:vertAlign w:val="baseline"/>
+                <w:lang w:val="en-GB"/>
+              </w:rPr>
+              <w:t>required</w:t>
             </w:r>
           </w:p>
         </w:tc>
@@ -2360,7 +2389,7 @@
         </w:tblPrEx>
         <w:tc>
           <w:tcPr>
-            <w:tcW w:w="4035" w:type="dxa"/>
+            <w:tcW w:w="2854" w:type="dxa"/>
           </w:tcPr>
           <w:p>
             <w:pPr>
@@ -2388,7 +2417,7 @@
         </w:tc>
         <w:tc>
           <w:tcPr>
-            <w:tcW w:w="4005" w:type="dxa"/>
+            <w:tcW w:w="2833" w:type="dxa"/>
           </w:tcPr>
           <w:p>
             <w:pPr>
@@ -2411,6 +2440,34 @@
                 <w:lang w:val="en-GB"/>
               </w:rPr>
               <w:t>Int(11)</w:t>
+            </w:r>
+          </w:p>
+        </w:tc>
+        <w:tc>
+          <w:tcPr>
+            <w:tcW w:w="2833" w:type="dxa"/>
+          </w:tcPr>
+          <w:p>
+            <w:pPr>
+              <w:widowControl w:val="0"/>
+              <w:numPr>
+                <w:ilvl w:val="0"/>
+                <w:numId w:val="0"/>
+              </w:numPr>
+              <w:jc w:val="center"/>
+              <w:rPr>
+                <w:rFonts w:hint="default"/>
+                <w:vertAlign w:val="baseline"/>
+                <w:lang w:val="en-GB"/>
+              </w:rPr>
+            </w:pPr>
+            <w:r>
+              <w:rPr>
+                <w:rFonts w:hint="default"/>
+                <w:vertAlign w:val="baseline"/>
+                <w:lang w:val="en-GB"/>
+              </w:rPr>
+              <w:t>required</w:t>
             </w:r>
           </w:p>
         </w:tc>
@@ -2434,7 +2491,7 @@
         </w:tblPrEx>
         <w:tc>
           <w:tcPr>
-            <w:tcW w:w="4035" w:type="dxa"/>
+            <w:tcW w:w="2854" w:type="dxa"/>
           </w:tcPr>
           <w:p>
             <w:pPr>
@@ -2462,7 +2519,7 @@
         </w:tc>
         <w:tc>
           <w:tcPr>
-            <w:tcW w:w="4005" w:type="dxa"/>
+            <w:tcW w:w="2833" w:type="dxa"/>
           </w:tcPr>
           <w:p>
             <w:pPr>
@@ -2486,6 +2543,26 @@
               </w:rPr>
               <w:t>timestamp</w:t>
             </w:r>
+          </w:p>
+        </w:tc>
+        <w:tc>
+          <w:tcPr>
+            <w:tcW w:w="2833" w:type="dxa"/>
+          </w:tcPr>
+          <w:p>
+            <w:pPr>
+              <w:widowControl w:val="0"/>
+              <w:numPr>
+                <w:ilvl w:val="0"/>
+                <w:numId w:val="0"/>
+              </w:numPr>
+              <w:jc w:val="center"/>
+              <w:rPr>
+                <w:rFonts w:hint="default"/>
+                <w:vertAlign w:val="baseline"/>
+                <w:lang w:val="en-IN"/>
+              </w:rPr>
+            </w:pPr>
           </w:p>
         </w:tc>
       </w:tr>
@@ -2508,7 +2585,7 @@
         </w:tblPrEx>
         <w:tc>
           <w:tcPr>
-            <w:tcW w:w="4035" w:type="dxa"/>
+            <w:tcW w:w="2854" w:type="dxa"/>
           </w:tcPr>
           <w:p>
             <w:pPr>
@@ -2536,7 +2613,7 @@
         </w:tc>
         <w:tc>
           <w:tcPr>
-            <w:tcW w:w="4005" w:type="dxa"/>
+            <w:tcW w:w="2833" w:type="dxa"/>
           </w:tcPr>
           <w:p>
             <w:pPr>
@@ -2560,6 +2637,26 @@
               </w:rPr>
               <w:t>timestamp</w:t>
             </w:r>
+          </w:p>
+        </w:tc>
+        <w:tc>
+          <w:tcPr>
+            <w:tcW w:w="2833" w:type="dxa"/>
+          </w:tcPr>
+          <w:p>
+            <w:pPr>
+              <w:widowControl w:val="0"/>
+              <w:numPr>
+                <w:ilvl w:val="0"/>
+                <w:numId w:val="0"/>
+              </w:numPr>
+              <w:jc w:val="center"/>
+              <w:rPr>
+                <w:rFonts w:hint="default"/>
+                <w:vertAlign w:val="baseline"/>
+                <w:lang w:val="en-IN"/>
+              </w:rPr>
+            </w:pPr>
           </w:p>
         </w:tc>
       </w:tr>
@@ -2690,7 +2787,7 @@
           <w:rFonts w:hint="default"/>
           <w:lang w:val="en-GB"/>
         </w:rPr>
-        <w:t>Permississions</w:t>
+        <w:t>Permissions</w:t>
       </w:r>
     </w:p>
     <w:p>
@@ -2702,30 +2799,17 @@
         <w:ind w:left="720" w:leftChars="0"/>
         <w:rPr>
           <w:rFonts w:hint="default"/>
-          <w:vertAlign w:val="baseline"/>
-          <w:lang w:val="en-GB"/>
-        </w:rPr>
-      </w:pPr>
-      <w:r>
-        <w:rPr>
-          <w:rFonts w:hint="default"/>
-          <w:lang w:val="en-GB"/>
-        </w:rPr>
-        <w:tab/>
-      </w:r>
-      <w:r>
-        <w:rPr>
-          <w:rFonts w:hint="default"/>
-          <w:lang w:val="en-GB"/>
-        </w:rPr>
-        <w:tab/>
-      </w:r>
+          <w:lang w:val="en-GB"/>
+        </w:rPr>
+      </w:pPr>
     </w:p>
     <w:tbl>
       <w:tblPr>
         <w:tblStyle w:val="4"/>
-        <w:tblW w:w="8040" w:type="dxa"/>
-        <w:tblInd w:w="744" w:type="dxa"/>
+        <w:tblpPr w:leftFromText="180" w:rightFromText="180" w:vertAnchor="text" w:horzAnchor="page" w:tblpX="2545" w:tblpY="164"/>
+        <w:tblOverlap w:val="never"/>
+        <w:tblW w:w="8520" w:type="dxa"/>
+        <w:tblInd w:w="0" w:type="dxa"/>
         <w:tblBorders>
           <w:top w:val="single" w:color="auto" w:sz="4" w:space="0"/>
           <w:left w:val="single" w:color="auto" w:sz="4" w:space="0"/>
@@ -2734,7 +2818,7 @@
           <w:insideH w:val="single" w:color="auto" w:sz="4" w:space="0"/>
           <w:insideV w:val="single" w:color="auto" w:sz="4" w:space="0"/>
         </w:tblBorders>
-        <w:tblLayout w:type="autofit"/>
+        <w:tblLayout w:type="fixed"/>
         <w:tblCellMar>
           <w:top w:w="0" w:type="dxa"/>
           <w:left w:w="108" w:type="dxa"/>
@@ -2743,8 +2827,9 @@
         </w:tblCellMar>
       </w:tblPr>
       <w:tblGrid>
-        <w:gridCol w:w="4376"/>
-        <w:gridCol w:w="3664"/>
+        <w:gridCol w:w="2850"/>
+        <w:gridCol w:w="2835"/>
+        <w:gridCol w:w="2835"/>
       </w:tblGrid>
       <w:tr>
         <w:tblPrEx>
@@ -2756,10 +2841,16 @@
             <w:insideH w:val="single" w:color="auto" w:sz="4" w:space="0"/>
             <w:insideV w:val="single" w:color="auto" w:sz="4" w:space="0"/>
           </w:tblBorders>
+          <w:tblCellMar>
+            <w:top w:w="0" w:type="dxa"/>
+            <w:left w:w="108" w:type="dxa"/>
+            <w:bottom w:w="0" w:type="dxa"/>
+            <w:right w:w="108" w:type="dxa"/>
+          </w:tblCellMar>
         </w:tblPrEx>
         <w:tc>
           <w:tcPr>
-            <w:tcW w:w="4376" w:type="dxa"/>
+            <w:tcW w:w="2850" w:type="dxa"/>
           </w:tcPr>
           <w:p>
             <w:pPr>
@@ -2787,7 +2878,7 @@
         </w:tc>
         <w:tc>
           <w:tcPr>
-            <w:tcW w:w="3664" w:type="dxa"/>
+            <w:tcW w:w="2835" w:type="dxa"/>
           </w:tcPr>
           <w:p>
             <w:pPr>
@@ -2810,6 +2901,34 @@
                 <w:lang w:val="en-GB"/>
               </w:rPr>
               <w:t>Var char (55)</w:t>
+            </w:r>
+          </w:p>
+        </w:tc>
+        <w:tc>
+          <w:tcPr>
+            <w:tcW w:w="2835" w:type="dxa"/>
+          </w:tcPr>
+          <w:p>
+            <w:pPr>
+              <w:widowControl w:val="0"/>
+              <w:numPr>
+                <w:ilvl w:val="0"/>
+                <w:numId w:val="0"/>
+              </w:numPr>
+              <w:jc w:val="center"/>
+              <w:rPr>
+                <w:rFonts w:hint="default"/>
+                <w:vertAlign w:val="baseline"/>
+                <w:lang w:val="en-GB"/>
+              </w:rPr>
+            </w:pPr>
+            <w:r>
+              <w:rPr>
+                <w:rFonts w:hint="default"/>
+                <w:vertAlign w:val="baseline"/>
+                <w:lang w:val="en-GB"/>
+              </w:rPr>
+              <w:t>required</w:t>
             </w:r>
           </w:p>
         </w:tc>
@@ -2836,7 +2955,7 @@
         </w:trPr>
         <w:tc>
           <w:tcPr>
-            <w:tcW w:w="4376" w:type="dxa"/>
+            <w:tcW w:w="2850" w:type="dxa"/>
           </w:tcPr>
           <w:p>
             <w:pPr>
@@ -2864,7 +2983,7 @@
         </w:tc>
         <w:tc>
           <w:tcPr>
-            <w:tcW w:w="3664" w:type="dxa"/>
+            <w:tcW w:w="2835" w:type="dxa"/>
           </w:tcPr>
           <w:p>
             <w:pPr>
@@ -2887,6 +3006,34 @@
                 <w:lang w:val="en-GB"/>
               </w:rPr>
               <w:t>Tiny int</w:t>
+            </w:r>
+          </w:p>
+        </w:tc>
+        <w:tc>
+          <w:tcPr>
+            <w:tcW w:w="2835" w:type="dxa"/>
+          </w:tcPr>
+          <w:p>
+            <w:pPr>
+              <w:widowControl w:val="0"/>
+              <w:numPr>
+                <w:ilvl w:val="0"/>
+                <w:numId w:val="0"/>
+              </w:numPr>
+              <w:jc w:val="center"/>
+              <w:rPr>
+                <w:rFonts w:hint="default"/>
+                <w:vertAlign w:val="baseline"/>
+                <w:lang w:val="en-GB"/>
+              </w:rPr>
+            </w:pPr>
+            <w:r>
+              <w:rPr>
+                <w:rFonts w:hint="default"/>
+                <w:vertAlign w:val="baseline"/>
+                <w:lang w:val="en-GB"/>
+              </w:rPr>
+              <w:t>required</w:t>
             </w:r>
           </w:p>
         </w:tc>
@@ -2910,7 +3057,7 @@
         </w:tblPrEx>
         <w:tc>
           <w:tcPr>
-            <w:tcW w:w="4376" w:type="dxa"/>
+            <w:tcW w:w="2850" w:type="dxa"/>
           </w:tcPr>
           <w:p>
             <w:pPr>
@@ -2938,7 +3085,7 @@
         </w:tc>
         <w:tc>
           <w:tcPr>
-            <w:tcW w:w="3664" w:type="dxa"/>
+            <w:tcW w:w="2835" w:type="dxa"/>
           </w:tcPr>
           <w:p>
             <w:pPr>
@@ -2962,6 +3109,26 @@
               </w:rPr>
               <w:t>timestamp</w:t>
             </w:r>
+          </w:p>
+        </w:tc>
+        <w:tc>
+          <w:tcPr>
+            <w:tcW w:w="2835" w:type="dxa"/>
+          </w:tcPr>
+          <w:p>
+            <w:pPr>
+              <w:widowControl w:val="0"/>
+              <w:numPr>
+                <w:ilvl w:val="0"/>
+                <w:numId w:val="0"/>
+              </w:numPr>
+              <w:jc w:val="center"/>
+              <w:rPr>
+                <w:rFonts w:hint="default"/>
+                <w:vertAlign w:val="baseline"/>
+                <w:lang w:val="en-GB"/>
+              </w:rPr>
+            </w:pPr>
           </w:p>
         </w:tc>
       </w:tr>
@@ -2984,7 +3151,7 @@
         </w:tblPrEx>
         <w:tc>
           <w:tcPr>
-            <w:tcW w:w="4376" w:type="dxa"/>
+            <w:tcW w:w="2850" w:type="dxa"/>
           </w:tcPr>
           <w:p>
             <w:pPr>
@@ -3008,13 +3175,11 @@
               </w:rPr>
               <w:t>Updated At</w:t>
             </w:r>
-            <w:bookmarkStart w:id="0" w:name="_GoBack"/>
-            <w:bookmarkEnd w:id="0"/>
-          </w:p>
-        </w:tc>
-        <w:tc>
-          <w:tcPr>
-            <w:tcW w:w="3664" w:type="dxa"/>
+          </w:p>
+        </w:tc>
+        <w:tc>
+          <w:tcPr>
+            <w:tcW w:w="2835" w:type="dxa"/>
           </w:tcPr>
           <w:p>
             <w:pPr>
@@ -3038,6 +3203,26 @@
               </w:rPr>
               <w:t>timestamp</w:t>
             </w:r>
+          </w:p>
+        </w:tc>
+        <w:tc>
+          <w:tcPr>
+            <w:tcW w:w="2835" w:type="dxa"/>
+          </w:tcPr>
+          <w:p>
+            <w:pPr>
+              <w:widowControl w:val="0"/>
+              <w:numPr>
+                <w:ilvl w:val="0"/>
+                <w:numId w:val="0"/>
+              </w:numPr>
+              <w:jc w:val="center"/>
+              <w:rPr>
+                <w:rFonts w:hint="default"/>
+                <w:vertAlign w:val="baseline"/>
+                <w:lang w:val="en-GB"/>
+              </w:rPr>
+            </w:pPr>
           </w:p>
         </w:tc>
       </w:tr>
@@ -3049,6 +3234,1178 @@
           <w:numId w:val="0"/>
         </w:numPr>
         <w:ind w:left="720" w:leftChars="0"/>
+        <w:rPr>
+          <w:rFonts w:hint="default"/>
+          <w:vertAlign w:val="baseline"/>
+          <w:lang w:val="en-GB"/>
+        </w:rPr>
+      </w:pPr>
+      <w:r>
+        <w:rPr>
+          <w:rFonts w:hint="default"/>
+          <w:lang w:val="en-GB"/>
+        </w:rPr>
+        <w:tab/>
+      </w:r>
+      <w:r>
+        <w:rPr>
+          <w:rFonts w:hint="default"/>
+          <w:lang w:val="en-GB"/>
+        </w:rPr>
+        <w:tab/>
+      </w:r>
+    </w:p>
+    <w:p>
+      <w:pPr>
+        <w:numPr>
+          <w:ilvl w:val="0"/>
+          <w:numId w:val="0"/>
+        </w:numPr>
+        <w:ind w:left="720" w:leftChars="0"/>
+        <w:rPr>
+          <w:rFonts w:hint="default"/>
+          <w:lang w:val="en-GB"/>
+        </w:rPr>
+      </w:pPr>
+    </w:p>
+    <w:p>
+      <w:pPr>
+        <w:numPr>
+          <w:ilvl w:val="0"/>
+          <w:numId w:val="0"/>
+        </w:numPr>
+        <w:ind w:left="720" w:leftChars="0"/>
+        <w:rPr>
+          <w:rFonts w:hint="default"/>
+          <w:lang w:val="en-GB"/>
+        </w:rPr>
+      </w:pPr>
+    </w:p>
+    <w:p>
+      <w:pPr>
+        <w:numPr>
+          <w:ilvl w:val="0"/>
+          <w:numId w:val="2"/>
+        </w:numPr>
+        <w:ind w:left="720" w:leftChars="0" w:firstLine="0" w:firstLineChars="0"/>
+        <w:rPr>
+          <w:rFonts w:hint="default"/>
+          <w:lang w:val="en-GB"/>
+        </w:rPr>
+      </w:pPr>
+      <w:r>
+        <w:rPr>
+          <w:rFonts w:hint="default"/>
+          <w:lang w:val="en-GB"/>
+        </w:rPr>
+        <w:t>U</w:t>
+      </w:r>
+    </w:p>
+    <w:p>
+      <w:pPr>
+        <w:numPr>
+          <w:numId w:val="0"/>
+        </w:numPr>
+        <w:ind w:left="720" w:leftChars="0"/>
+        <w:rPr>
+          <w:rFonts w:hint="default"/>
+          <w:lang w:val="en-GB"/>
+        </w:rPr>
+      </w:pPr>
+    </w:p>
+    <w:p>
+      <w:pPr>
+        <w:numPr>
+          <w:numId w:val="0"/>
+        </w:numPr>
+        <w:ind w:left="720" w:leftChars="0"/>
+        <w:rPr>
+          <w:rFonts w:hint="default"/>
+          <w:lang w:val="en-GB"/>
+        </w:rPr>
+      </w:pPr>
+    </w:p>
+    <w:p>
+      <w:pPr>
+        <w:numPr>
+          <w:numId w:val="0"/>
+        </w:numPr>
+        <w:ind w:left="720" w:leftChars="0"/>
+        <w:rPr>
+          <w:rFonts w:hint="default"/>
+          <w:lang w:val="en-GB"/>
+        </w:rPr>
+      </w:pPr>
+      <w:r>
+        <w:rPr>
+          <w:rFonts w:hint="default"/>
+          <w:lang w:val="en-GB"/>
+        </w:rPr>
+        <w:t>4.User Sessions</w:t>
+      </w:r>
+    </w:p>
+    <w:p>
+      <w:pPr>
+        <w:numPr>
+          <w:numId w:val="0"/>
+        </w:numPr>
+        <w:rPr>
+          <w:rFonts w:hint="default"/>
+          <w:lang w:val="en-GB"/>
+        </w:rPr>
+      </w:pPr>
+    </w:p>
+    <w:p>
+      <w:pPr>
+        <w:numPr>
+          <w:numId w:val="0"/>
+        </w:numPr>
+        <w:rPr>
+          <w:rFonts w:hint="default"/>
+          <w:vertAlign w:val="baseline"/>
+          <w:lang w:val="en-GB"/>
+        </w:rPr>
+      </w:pPr>
+      <w:r>
+        <w:rPr>
+          <w:rFonts w:hint="default"/>
+          <w:lang w:val="en-GB"/>
+        </w:rPr>
+        <w:tab/>
+      </w:r>
+    </w:p>
+    <w:tbl>
+      <w:tblPr>
+        <w:tblStyle w:val="4"/>
+        <w:tblW w:w="8520" w:type="dxa"/>
+        <w:tblInd w:w="744" w:type="dxa"/>
+        <w:tblBorders>
+          <w:top w:val="single" w:color="auto" w:sz="4" w:space="0"/>
+          <w:left w:val="single" w:color="auto" w:sz="4" w:space="0"/>
+          <w:bottom w:val="single" w:color="auto" w:sz="4" w:space="0"/>
+          <w:right w:val="single" w:color="auto" w:sz="4" w:space="0"/>
+          <w:insideH w:val="single" w:color="auto" w:sz="4" w:space="0"/>
+          <w:insideV w:val="single" w:color="auto" w:sz="4" w:space="0"/>
+        </w:tblBorders>
+        <w:tblLayout w:type="autofit"/>
+        <w:tblCellMar>
+          <w:left w:w="108" w:type="dxa"/>
+          <w:right w:w="108" w:type="dxa"/>
+        </w:tblCellMar>
+      </w:tblPr>
+      <w:tblGrid>
+        <w:gridCol w:w="2850"/>
+        <w:gridCol w:w="2850"/>
+        <w:gridCol w:w="2820"/>
+      </w:tblGrid>
+      <w:tr>
+        <w:tblPrEx>
+          <w:tblBorders>
+            <w:top w:val="single" w:color="auto" w:sz="4" w:space="0"/>
+            <w:left w:val="single" w:color="auto" w:sz="4" w:space="0"/>
+            <w:bottom w:val="single" w:color="auto" w:sz="4" w:space="0"/>
+            <w:right w:val="single" w:color="auto" w:sz="4" w:space="0"/>
+            <w:insideH w:val="single" w:color="auto" w:sz="4" w:space="0"/>
+            <w:insideV w:val="single" w:color="auto" w:sz="4" w:space="0"/>
+          </w:tblBorders>
+          <w:tblCellMar>
+            <w:left w:w="108" w:type="dxa"/>
+            <w:right w:w="108" w:type="dxa"/>
+          </w:tblCellMar>
+        </w:tblPrEx>
+        <w:tc>
+          <w:tcPr>
+            <w:tcW w:w="2850" w:type="dxa"/>
+          </w:tcPr>
+          <w:p>
+            <w:pPr>
+              <w:numPr>
+                <w:numId w:val="0"/>
+              </w:numPr>
+              <w:jc w:val="center"/>
+              <w:rPr>
+                <w:rFonts w:hint="default"/>
+                <w:vertAlign w:val="baseline"/>
+                <w:lang w:val="en-GB"/>
+              </w:rPr>
+            </w:pPr>
+            <w:r>
+              <w:rPr>
+                <w:rFonts w:hint="default"/>
+                <w:vertAlign w:val="baseline"/>
+                <w:lang w:val="en-GB"/>
+              </w:rPr>
+              <w:t>User Id (User table primary key)</w:t>
+            </w:r>
+          </w:p>
+        </w:tc>
+        <w:tc>
+          <w:tcPr>
+            <w:tcW w:w="2850" w:type="dxa"/>
+          </w:tcPr>
+          <w:p>
+            <w:pPr>
+              <w:numPr>
+                <w:numId w:val="0"/>
+              </w:numPr>
+              <w:jc w:val="center"/>
+              <w:rPr>
+                <w:rFonts w:hint="default"/>
+                <w:vertAlign w:val="baseline"/>
+                <w:lang w:val="en-GB"/>
+              </w:rPr>
+            </w:pPr>
+            <w:r>
+              <w:rPr>
+                <w:rFonts w:hint="default"/>
+                <w:vertAlign w:val="baseline"/>
+                <w:lang w:val="en-GB"/>
+              </w:rPr>
+              <w:t>Int (11)</w:t>
+            </w:r>
+          </w:p>
+        </w:tc>
+        <w:tc>
+          <w:tcPr>
+            <w:tcW w:w="2820" w:type="dxa"/>
+          </w:tcPr>
+          <w:p>
+            <w:pPr>
+              <w:numPr>
+                <w:numId w:val="0"/>
+              </w:numPr>
+              <w:jc w:val="center"/>
+              <w:rPr>
+                <w:rFonts w:hint="default"/>
+                <w:vertAlign w:val="baseline"/>
+                <w:lang w:val="en-GB"/>
+              </w:rPr>
+            </w:pPr>
+            <w:r>
+              <w:rPr>
+                <w:rFonts w:hint="default"/>
+                <w:vertAlign w:val="baseline"/>
+                <w:lang w:val="en-GB"/>
+              </w:rPr>
+              <w:t>required</w:t>
+            </w:r>
+          </w:p>
+        </w:tc>
+      </w:tr>
+      <w:tr>
+        <w:tblPrEx>
+          <w:tblBorders>
+            <w:top w:val="single" w:color="auto" w:sz="4" w:space="0"/>
+            <w:left w:val="single" w:color="auto" w:sz="4" w:space="0"/>
+            <w:bottom w:val="single" w:color="auto" w:sz="4" w:space="0"/>
+            <w:right w:val="single" w:color="auto" w:sz="4" w:space="0"/>
+            <w:insideH w:val="single" w:color="auto" w:sz="4" w:space="0"/>
+            <w:insideV w:val="single" w:color="auto" w:sz="4" w:space="0"/>
+          </w:tblBorders>
+          <w:tblCellMar>
+            <w:left w:w="108" w:type="dxa"/>
+            <w:right w:w="108" w:type="dxa"/>
+          </w:tblCellMar>
+        </w:tblPrEx>
+        <w:tc>
+          <w:tcPr>
+            <w:tcW w:w="2850" w:type="dxa"/>
+          </w:tcPr>
+          <w:p>
+            <w:pPr>
+              <w:numPr>
+                <w:numId w:val="0"/>
+              </w:numPr>
+              <w:jc w:val="center"/>
+              <w:rPr>
+                <w:rFonts w:hint="default"/>
+                <w:vertAlign w:val="baseline"/>
+                <w:lang w:val="en-GB"/>
+              </w:rPr>
+            </w:pPr>
+            <w:r>
+              <w:rPr>
+                <w:rFonts w:hint="default"/>
+                <w:vertAlign w:val="baseline"/>
+                <w:lang w:val="en-GB"/>
+              </w:rPr>
+              <w:t>Is Logging In</w:t>
+            </w:r>
+          </w:p>
+        </w:tc>
+        <w:tc>
+          <w:tcPr>
+            <w:tcW w:w="2850" w:type="dxa"/>
+          </w:tcPr>
+          <w:p>
+            <w:pPr>
+              <w:numPr>
+                <w:numId w:val="0"/>
+              </w:numPr>
+              <w:jc w:val="center"/>
+              <w:rPr>
+                <w:rFonts w:hint="default"/>
+                <w:vertAlign w:val="baseline"/>
+                <w:lang w:val="en-GB"/>
+              </w:rPr>
+            </w:pPr>
+            <w:r>
+              <w:rPr>
+                <w:rFonts w:hint="default"/>
+                <w:vertAlign w:val="baseline"/>
+                <w:lang w:val="en-GB"/>
+              </w:rPr>
+              <w:t>Tiny int (4)</w:t>
+            </w:r>
+          </w:p>
+        </w:tc>
+        <w:tc>
+          <w:tcPr>
+            <w:tcW w:w="2820" w:type="dxa"/>
+          </w:tcPr>
+          <w:p>
+            <w:pPr>
+              <w:numPr>
+                <w:numId w:val="0"/>
+              </w:numPr>
+              <w:jc w:val="center"/>
+              <w:rPr>
+                <w:rFonts w:hint="default"/>
+                <w:vertAlign w:val="baseline"/>
+                <w:lang w:val="en-GB"/>
+              </w:rPr>
+            </w:pPr>
+            <w:r>
+              <w:rPr>
+                <w:rFonts w:hint="default"/>
+                <w:vertAlign w:val="baseline"/>
+                <w:lang w:val="en-GB"/>
+              </w:rPr>
+              <w:t>required</w:t>
+            </w:r>
+          </w:p>
+        </w:tc>
+      </w:tr>
+      <w:tr>
+        <w:tblPrEx>
+          <w:tblBorders>
+            <w:top w:val="single" w:color="auto" w:sz="4" w:space="0"/>
+            <w:left w:val="single" w:color="auto" w:sz="4" w:space="0"/>
+            <w:bottom w:val="single" w:color="auto" w:sz="4" w:space="0"/>
+            <w:right w:val="single" w:color="auto" w:sz="4" w:space="0"/>
+            <w:insideH w:val="single" w:color="auto" w:sz="4" w:space="0"/>
+            <w:insideV w:val="single" w:color="auto" w:sz="4" w:space="0"/>
+          </w:tblBorders>
+          <w:tblCellMar>
+            <w:left w:w="108" w:type="dxa"/>
+            <w:right w:w="108" w:type="dxa"/>
+          </w:tblCellMar>
+        </w:tblPrEx>
+        <w:tc>
+          <w:tcPr>
+            <w:tcW w:w="2850" w:type="dxa"/>
+          </w:tcPr>
+          <w:p>
+            <w:pPr>
+              <w:numPr>
+                <w:numId w:val="0"/>
+              </w:numPr>
+              <w:jc w:val="center"/>
+              <w:rPr>
+                <w:rFonts w:hint="default"/>
+                <w:vertAlign w:val="baseline"/>
+                <w:lang w:val="en-GB"/>
+              </w:rPr>
+            </w:pPr>
+            <w:r>
+              <w:rPr>
+                <w:rFonts w:hint="default"/>
+                <w:vertAlign w:val="baseline"/>
+                <w:lang w:val="en-GB"/>
+              </w:rPr>
+              <w:t>Created At</w:t>
+            </w:r>
+          </w:p>
+        </w:tc>
+        <w:tc>
+          <w:tcPr>
+            <w:tcW w:w="2850" w:type="dxa"/>
+          </w:tcPr>
+          <w:p>
+            <w:pPr>
+              <w:numPr>
+                <w:numId w:val="0"/>
+              </w:numPr>
+              <w:jc w:val="center"/>
+              <w:rPr>
+                <w:rFonts w:hint="default"/>
+                <w:vertAlign w:val="baseline"/>
+                <w:lang w:val="en-GB"/>
+              </w:rPr>
+            </w:pPr>
+            <w:r>
+              <w:rPr>
+                <w:rFonts w:hint="default"/>
+                <w:vertAlign w:val="baseline"/>
+                <w:lang w:val="en-GB"/>
+              </w:rPr>
+              <w:t>timestamp</w:t>
+            </w:r>
+          </w:p>
+        </w:tc>
+        <w:tc>
+          <w:tcPr>
+            <w:tcW w:w="2820" w:type="dxa"/>
+          </w:tcPr>
+          <w:p>
+            <w:pPr>
+              <w:numPr>
+                <w:numId w:val="0"/>
+              </w:numPr>
+              <w:rPr>
+                <w:rFonts w:hint="default"/>
+                <w:vertAlign w:val="baseline"/>
+                <w:lang w:val="en-GB"/>
+              </w:rPr>
+            </w:pPr>
+          </w:p>
+        </w:tc>
+      </w:tr>
+      <w:tr>
+        <w:tblPrEx>
+          <w:tblBorders>
+            <w:top w:val="single" w:color="auto" w:sz="4" w:space="0"/>
+            <w:left w:val="single" w:color="auto" w:sz="4" w:space="0"/>
+            <w:bottom w:val="single" w:color="auto" w:sz="4" w:space="0"/>
+            <w:right w:val="single" w:color="auto" w:sz="4" w:space="0"/>
+            <w:insideH w:val="single" w:color="auto" w:sz="4" w:space="0"/>
+            <w:insideV w:val="single" w:color="auto" w:sz="4" w:space="0"/>
+          </w:tblBorders>
+          <w:tblCellMar>
+            <w:left w:w="108" w:type="dxa"/>
+            <w:right w:w="108" w:type="dxa"/>
+          </w:tblCellMar>
+        </w:tblPrEx>
+        <w:tc>
+          <w:tcPr>
+            <w:tcW w:w="2850" w:type="dxa"/>
+          </w:tcPr>
+          <w:p>
+            <w:pPr>
+              <w:numPr>
+                <w:numId w:val="0"/>
+              </w:numPr>
+              <w:jc w:val="center"/>
+              <w:rPr>
+                <w:rFonts w:hint="default"/>
+                <w:vertAlign w:val="baseline"/>
+                <w:lang w:val="en-GB"/>
+              </w:rPr>
+            </w:pPr>
+            <w:r>
+              <w:rPr>
+                <w:rFonts w:hint="default"/>
+                <w:vertAlign w:val="baseline"/>
+                <w:lang w:val="en-GB"/>
+              </w:rPr>
+              <w:t>Updated At</w:t>
+            </w:r>
+          </w:p>
+        </w:tc>
+        <w:tc>
+          <w:tcPr>
+            <w:tcW w:w="2850" w:type="dxa"/>
+          </w:tcPr>
+          <w:p>
+            <w:pPr>
+              <w:numPr>
+                <w:numId w:val="0"/>
+              </w:numPr>
+              <w:jc w:val="center"/>
+              <w:rPr>
+                <w:rFonts w:hint="default"/>
+                <w:vertAlign w:val="baseline"/>
+                <w:lang w:val="en-GB"/>
+              </w:rPr>
+            </w:pPr>
+            <w:r>
+              <w:rPr>
+                <w:rFonts w:hint="default"/>
+                <w:vertAlign w:val="baseline"/>
+                <w:lang w:val="en-GB"/>
+              </w:rPr>
+              <w:t>timestamp</w:t>
+            </w:r>
+          </w:p>
+        </w:tc>
+        <w:tc>
+          <w:tcPr>
+            <w:tcW w:w="2820" w:type="dxa"/>
+          </w:tcPr>
+          <w:p>
+            <w:pPr>
+              <w:numPr>
+                <w:numId w:val="0"/>
+              </w:numPr>
+              <w:rPr>
+                <w:rFonts w:hint="default"/>
+                <w:vertAlign w:val="baseline"/>
+                <w:lang w:val="en-GB"/>
+              </w:rPr>
+            </w:pPr>
+          </w:p>
+        </w:tc>
+      </w:tr>
+    </w:tbl>
+    <w:p>
+      <w:pPr>
+        <w:numPr>
+          <w:numId w:val="0"/>
+        </w:numPr>
+        <w:rPr>
+          <w:rFonts w:hint="default"/>
+          <w:lang w:val="en-GB"/>
+        </w:rPr>
+      </w:pPr>
+    </w:p>
+    <w:p>
+      <w:pPr>
+        <w:numPr>
+          <w:numId w:val="0"/>
+        </w:numPr>
+        <w:rPr>
+          <w:rFonts w:hint="default"/>
+          <w:lang w:val="en-GB"/>
+        </w:rPr>
+      </w:pPr>
+    </w:p>
+    <w:p>
+      <w:pPr>
+        <w:numPr>
+          <w:ilvl w:val="0"/>
+          <w:numId w:val="2"/>
+        </w:numPr>
+        <w:ind w:left="720" w:leftChars="0" w:firstLine="0" w:firstLineChars="0"/>
+        <w:rPr>
+          <w:rFonts w:hint="default"/>
+          <w:lang w:val="en-GB"/>
+        </w:rPr>
+      </w:pPr>
+      <w:r>
+        <w:rPr>
+          <w:rFonts w:hint="default"/>
+          <w:lang w:val="en-GB"/>
+        </w:rPr>
+        <w:t>Login Histories</w:t>
+      </w:r>
+    </w:p>
+    <w:p>
+      <w:pPr>
+        <w:numPr>
+          <w:numId w:val="0"/>
+        </w:numPr>
+        <w:rPr>
+          <w:rFonts w:hint="default"/>
+          <w:lang w:val="en-GB"/>
+        </w:rPr>
+      </w:pPr>
+    </w:p>
+    <w:p>
+      <w:pPr>
+        <w:numPr>
+          <w:numId w:val="0"/>
+        </w:numPr>
+        <w:rPr>
+          <w:rFonts w:hint="default"/>
+          <w:vertAlign w:val="baseline"/>
+          <w:lang w:val="en-GB"/>
+        </w:rPr>
+      </w:pPr>
+      <w:r>
+        <w:rPr>
+          <w:rFonts w:hint="default"/>
+          <w:lang w:val="en-GB"/>
+        </w:rPr>
+        <w:tab/>
+      </w:r>
+    </w:p>
+    <w:tbl>
+      <w:tblPr>
+        <w:tblStyle w:val="4"/>
+        <w:tblW w:w="8520" w:type="dxa"/>
+        <w:tblInd w:w="744" w:type="dxa"/>
+        <w:tblBorders>
+          <w:top w:val="single" w:color="auto" w:sz="4" w:space="0"/>
+          <w:left w:val="single" w:color="auto" w:sz="4" w:space="0"/>
+          <w:bottom w:val="single" w:color="auto" w:sz="4" w:space="0"/>
+          <w:right w:val="single" w:color="auto" w:sz="4" w:space="0"/>
+          <w:insideH w:val="single" w:color="auto" w:sz="4" w:space="0"/>
+          <w:insideV w:val="single" w:color="auto" w:sz="4" w:space="0"/>
+        </w:tblBorders>
+        <w:tblLayout w:type="autofit"/>
+        <w:tblCellMar>
+          <w:left w:w="108" w:type="dxa"/>
+          <w:right w:w="108" w:type="dxa"/>
+        </w:tblCellMar>
+      </w:tblPr>
+      <w:tblGrid>
+        <w:gridCol w:w="2850"/>
+        <w:gridCol w:w="2835"/>
+        <w:gridCol w:w="2835"/>
+      </w:tblGrid>
+      <w:tr>
+        <w:tblPrEx>
+          <w:tblBorders>
+            <w:top w:val="single" w:color="auto" w:sz="4" w:space="0"/>
+            <w:left w:val="single" w:color="auto" w:sz="4" w:space="0"/>
+            <w:bottom w:val="single" w:color="auto" w:sz="4" w:space="0"/>
+            <w:right w:val="single" w:color="auto" w:sz="4" w:space="0"/>
+            <w:insideH w:val="single" w:color="auto" w:sz="4" w:space="0"/>
+            <w:insideV w:val="single" w:color="auto" w:sz="4" w:space="0"/>
+          </w:tblBorders>
+          <w:tblCellMar>
+            <w:left w:w="108" w:type="dxa"/>
+            <w:right w:w="108" w:type="dxa"/>
+          </w:tblCellMar>
+        </w:tblPrEx>
+        <w:tc>
+          <w:tcPr>
+            <w:tcW w:w="2850" w:type="dxa"/>
+            <w:vAlign w:val="top"/>
+          </w:tcPr>
+          <w:p>
+            <w:pPr>
+              <w:numPr>
+                <w:ilvl w:val="0"/>
+                <w:numId w:val="0"/>
+              </w:numPr>
+              <w:ind w:left="0" w:leftChars="0" w:firstLine="0" w:firstLineChars="0"/>
+              <w:jc w:val="center"/>
+              <w:rPr>
+                <w:rFonts w:hint="default" w:asciiTheme="minorHAnsi" w:hAnsiTheme="minorHAnsi" w:eastAsiaTheme="minorEastAsia" w:cstheme="minorBidi"/>
+                <w:vertAlign w:val="baseline"/>
+                <w:lang w:val="en-GB" w:eastAsia="zh-CN" w:bidi="ar-SA"/>
+              </w:rPr>
+            </w:pPr>
+            <w:r>
+              <w:rPr>
+                <w:rFonts w:hint="default"/>
+                <w:vertAlign w:val="baseline"/>
+                <w:lang w:val="en-GB"/>
+              </w:rPr>
+              <w:t>User Id (User table primary key)</w:t>
+            </w:r>
+          </w:p>
+        </w:tc>
+        <w:tc>
+          <w:tcPr>
+            <w:tcW w:w="2835" w:type="dxa"/>
+          </w:tcPr>
+          <w:p>
+            <w:pPr>
+              <w:numPr>
+                <w:numId w:val="0"/>
+              </w:numPr>
+              <w:jc w:val="center"/>
+              <w:rPr>
+                <w:rFonts w:hint="default"/>
+                <w:vertAlign w:val="baseline"/>
+                <w:lang w:val="en-GB"/>
+              </w:rPr>
+            </w:pPr>
+            <w:r>
+              <w:rPr>
+                <w:rFonts w:hint="default"/>
+                <w:vertAlign w:val="baseline"/>
+                <w:lang w:val="en-GB"/>
+              </w:rPr>
+              <w:t>Int (11)</w:t>
+            </w:r>
+          </w:p>
+        </w:tc>
+        <w:tc>
+          <w:tcPr>
+            <w:tcW w:w="2835" w:type="dxa"/>
+          </w:tcPr>
+          <w:p>
+            <w:pPr>
+              <w:numPr>
+                <w:numId w:val="0"/>
+              </w:numPr>
+              <w:rPr>
+                <w:rFonts w:hint="default"/>
+                <w:vertAlign w:val="baseline"/>
+                <w:lang w:val="en-GB"/>
+              </w:rPr>
+            </w:pPr>
+            <w:r>
+              <w:rPr>
+                <w:rFonts w:hint="default"/>
+                <w:vertAlign w:val="baseline"/>
+                <w:lang w:val="en-GB"/>
+              </w:rPr>
+              <w:t>required</w:t>
+            </w:r>
+          </w:p>
+        </w:tc>
+      </w:tr>
+      <w:tr>
+        <w:tblPrEx>
+          <w:tblBorders>
+            <w:top w:val="single" w:color="auto" w:sz="4" w:space="0"/>
+            <w:left w:val="single" w:color="auto" w:sz="4" w:space="0"/>
+            <w:bottom w:val="single" w:color="auto" w:sz="4" w:space="0"/>
+            <w:right w:val="single" w:color="auto" w:sz="4" w:space="0"/>
+            <w:insideH w:val="single" w:color="auto" w:sz="4" w:space="0"/>
+            <w:insideV w:val="single" w:color="auto" w:sz="4" w:space="0"/>
+          </w:tblBorders>
+          <w:tblCellMar>
+            <w:left w:w="108" w:type="dxa"/>
+            <w:right w:w="108" w:type="dxa"/>
+          </w:tblCellMar>
+        </w:tblPrEx>
+        <w:tc>
+          <w:tcPr>
+            <w:tcW w:w="2850" w:type="dxa"/>
+          </w:tcPr>
+          <w:p>
+            <w:pPr>
+              <w:numPr>
+                <w:numId w:val="0"/>
+              </w:numPr>
+              <w:jc w:val="center"/>
+              <w:rPr>
+                <w:rFonts w:hint="default"/>
+                <w:vertAlign w:val="baseline"/>
+                <w:lang w:val="en-GB"/>
+              </w:rPr>
+            </w:pPr>
+            <w:r>
+              <w:rPr>
+                <w:rFonts w:hint="default"/>
+                <w:vertAlign w:val="baseline"/>
+                <w:lang w:val="en-GB"/>
+              </w:rPr>
+              <w:t>Date</w:t>
+            </w:r>
+          </w:p>
+        </w:tc>
+        <w:tc>
+          <w:tcPr>
+            <w:tcW w:w="2835" w:type="dxa"/>
+          </w:tcPr>
+          <w:p>
+            <w:pPr>
+              <w:numPr>
+                <w:numId w:val="0"/>
+              </w:numPr>
+              <w:jc w:val="center"/>
+              <w:rPr>
+                <w:rFonts w:hint="default"/>
+                <w:vertAlign w:val="baseline"/>
+                <w:lang w:val="en-GB"/>
+              </w:rPr>
+            </w:pPr>
+            <w:r>
+              <w:rPr>
+                <w:rFonts w:hint="default"/>
+                <w:vertAlign w:val="baseline"/>
+                <w:lang w:val="en-GB"/>
+              </w:rPr>
+              <w:t>date</w:t>
+            </w:r>
+          </w:p>
+        </w:tc>
+        <w:tc>
+          <w:tcPr>
+            <w:tcW w:w="2835" w:type="dxa"/>
+          </w:tcPr>
+          <w:p>
+            <w:pPr>
+              <w:numPr>
+                <w:numId w:val="0"/>
+              </w:numPr>
+              <w:rPr>
+                <w:rFonts w:hint="default"/>
+                <w:vertAlign w:val="baseline"/>
+                <w:lang w:val="en-GB"/>
+              </w:rPr>
+            </w:pPr>
+            <w:r>
+              <w:rPr>
+                <w:rFonts w:hint="default"/>
+                <w:vertAlign w:val="baseline"/>
+                <w:lang w:val="en-GB"/>
+              </w:rPr>
+              <w:t>required</w:t>
+            </w:r>
+          </w:p>
+        </w:tc>
+      </w:tr>
+      <w:tr>
+        <w:tblPrEx>
+          <w:tblBorders>
+            <w:top w:val="single" w:color="auto" w:sz="4" w:space="0"/>
+            <w:left w:val="single" w:color="auto" w:sz="4" w:space="0"/>
+            <w:bottom w:val="single" w:color="auto" w:sz="4" w:space="0"/>
+            <w:right w:val="single" w:color="auto" w:sz="4" w:space="0"/>
+            <w:insideH w:val="single" w:color="auto" w:sz="4" w:space="0"/>
+            <w:insideV w:val="single" w:color="auto" w:sz="4" w:space="0"/>
+          </w:tblBorders>
+          <w:tblCellMar>
+            <w:left w:w="108" w:type="dxa"/>
+            <w:right w:w="108" w:type="dxa"/>
+          </w:tblCellMar>
+        </w:tblPrEx>
+        <w:tc>
+          <w:tcPr>
+            <w:tcW w:w="2850" w:type="dxa"/>
+          </w:tcPr>
+          <w:p>
+            <w:pPr>
+              <w:numPr>
+                <w:numId w:val="0"/>
+              </w:numPr>
+              <w:jc w:val="center"/>
+              <w:rPr>
+                <w:rFonts w:hint="default"/>
+                <w:vertAlign w:val="baseline"/>
+                <w:lang w:val="en-GB"/>
+              </w:rPr>
+            </w:pPr>
+            <w:r>
+              <w:rPr>
+                <w:rFonts w:hint="default"/>
+                <w:vertAlign w:val="baseline"/>
+                <w:lang w:val="en-GB"/>
+              </w:rPr>
+              <w:t>Login At</w:t>
+            </w:r>
+          </w:p>
+        </w:tc>
+        <w:tc>
+          <w:tcPr>
+            <w:tcW w:w="2835" w:type="dxa"/>
+          </w:tcPr>
+          <w:p>
+            <w:pPr>
+              <w:numPr>
+                <w:numId w:val="0"/>
+              </w:numPr>
+              <w:jc w:val="center"/>
+              <w:rPr>
+                <w:rFonts w:hint="default"/>
+                <w:vertAlign w:val="baseline"/>
+                <w:lang w:val="en-GB"/>
+              </w:rPr>
+            </w:pPr>
+            <w:r>
+              <w:rPr>
+                <w:rFonts w:hint="default"/>
+                <w:vertAlign w:val="baseline"/>
+                <w:lang w:val="en-GB"/>
+              </w:rPr>
+              <w:t>time</w:t>
+            </w:r>
+          </w:p>
+        </w:tc>
+        <w:tc>
+          <w:tcPr>
+            <w:tcW w:w="2835" w:type="dxa"/>
+          </w:tcPr>
+          <w:p>
+            <w:pPr>
+              <w:numPr>
+                <w:numId w:val="0"/>
+              </w:numPr>
+              <w:rPr>
+                <w:rFonts w:hint="default"/>
+                <w:vertAlign w:val="baseline"/>
+                <w:lang w:val="en-GB"/>
+              </w:rPr>
+            </w:pPr>
+            <w:r>
+              <w:rPr>
+                <w:rFonts w:hint="default"/>
+                <w:vertAlign w:val="baseline"/>
+                <w:lang w:val="en-GB"/>
+              </w:rPr>
+              <w:t>Null</w:t>
+            </w:r>
+          </w:p>
+        </w:tc>
+      </w:tr>
+      <w:tr>
+        <w:tblPrEx>
+          <w:tblBorders>
+            <w:top w:val="single" w:color="auto" w:sz="4" w:space="0"/>
+            <w:left w:val="single" w:color="auto" w:sz="4" w:space="0"/>
+            <w:bottom w:val="single" w:color="auto" w:sz="4" w:space="0"/>
+            <w:right w:val="single" w:color="auto" w:sz="4" w:space="0"/>
+            <w:insideH w:val="single" w:color="auto" w:sz="4" w:space="0"/>
+            <w:insideV w:val="single" w:color="auto" w:sz="4" w:space="0"/>
+          </w:tblBorders>
+          <w:tblCellMar>
+            <w:left w:w="108" w:type="dxa"/>
+            <w:right w:w="108" w:type="dxa"/>
+          </w:tblCellMar>
+        </w:tblPrEx>
+        <w:tc>
+          <w:tcPr>
+            <w:tcW w:w="2850" w:type="dxa"/>
+          </w:tcPr>
+          <w:p>
+            <w:pPr>
+              <w:numPr>
+                <w:numId w:val="0"/>
+              </w:numPr>
+              <w:jc w:val="center"/>
+              <w:rPr>
+                <w:rFonts w:hint="default"/>
+                <w:vertAlign w:val="baseline"/>
+                <w:lang w:val="en-GB"/>
+              </w:rPr>
+            </w:pPr>
+            <w:r>
+              <w:rPr>
+                <w:rFonts w:hint="default"/>
+                <w:vertAlign w:val="baseline"/>
+                <w:lang w:val="en-GB"/>
+              </w:rPr>
+              <w:t>Logout At</w:t>
+            </w:r>
+          </w:p>
+        </w:tc>
+        <w:tc>
+          <w:tcPr>
+            <w:tcW w:w="2835" w:type="dxa"/>
+          </w:tcPr>
+          <w:p>
+            <w:pPr>
+              <w:numPr>
+                <w:numId w:val="0"/>
+              </w:numPr>
+              <w:jc w:val="center"/>
+              <w:rPr>
+                <w:rFonts w:hint="default"/>
+                <w:vertAlign w:val="baseline"/>
+                <w:lang w:val="en-GB"/>
+              </w:rPr>
+            </w:pPr>
+            <w:r>
+              <w:rPr>
+                <w:rFonts w:hint="default"/>
+                <w:vertAlign w:val="baseline"/>
+                <w:lang w:val="en-GB"/>
+              </w:rPr>
+              <w:t>timestamp</w:t>
+            </w:r>
+          </w:p>
+        </w:tc>
+        <w:tc>
+          <w:tcPr>
+            <w:tcW w:w="2835" w:type="dxa"/>
+          </w:tcPr>
+          <w:p>
+            <w:pPr>
+              <w:numPr>
+                <w:numId w:val="0"/>
+              </w:numPr>
+              <w:rPr>
+                <w:rFonts w:hint="default"/>
+                <w:vertAlign w:val="baseline"/>
+                <w:lang w:val="en-GB"/>
+              </w:rPr>
+            </w:pPr>
+            <w:r>
+              <w:rPr>
+                <w:rFonts w:hint="default"/>
+                <w:vertAlign w:val="baseline"/>
+                <w:lang w:val="en-GB"/>
+              </w:rPr>
+              <w:t>Null</w:t>
+            </w:r>
+          </w:p>
+        </w:tc>
+      </w:tr>
+      <w:tr>
+        <w:tblPrEx>
+          <w:tblBorders>
+            <w:top w:val="single" w:color="auto" w:sz="4" w:space="0"/>
+            <w:left w:val="single" w:color="auto" w:sz="4" w:space="0"/>
+            <w:bottom w:val="single" w:color="auto" w:sz="4" w:space="0"/>
+            <w:right w:val="single" w:color="auto" w:sz="4" w:space="0"/>
+            <w:insideH w:val="single" w:color="auto" w:sz="4" w:space="0"/>
+            <w:insideV w:val="single" w:color="auto" w:sz="4" w:space="0"/>
+          </w:tblBorders>
+          <w:tblCellMar>
+            <w:left w:w="108" w:type="dxa"/>
+            <w:right w:w="108" w:type="dxa"/>
+          </w:tblCellMar>
+        </w:tblPrEx>
+        <w:tc>
+          <w:tcPr>
+            <w:tcW w:w="2850" w:type="dxa"/>
+          </w:tcPr>
+          <w:p>
+            <w:pPr>
+              <w:numPr>
+                <w:numId w:val="0"/>
+              </w:numPr>
+              <w:jc w:val="center"/>
+              <w:rPr>
+                <w:rFonts w:hint="default"/>
+                <w:vertAlign w:val="baseline"/>
+                <w:lang w:val="en-GB"/>
+              </w:rPr>
+            </w:pPr>
+            <w:r>
+              <w:rPr>
+                <w:rFonts w:hint="default"/>
+                <w:vertAlign w:val="baseline"/>
+                <w:lang w:val="en-GB"/>
+              </w:rPr>
+              <w:t>Created At</w:t>
+            </w:r>
+          </w:p>
+        </w:tc>
+        <w:tc>
+          <w:tcPr>
+            <w:tcW w:w="2835" w:type="dxa"/>
+          </w:tcPr>
+          <w:p>
+            <w:pPr>
+              <w:numPr>
+                <w:numId w:val="0"/>
+              </w:numPr>
+              <w:jc w:val="center"/>
+              <w:rPr>
+                <w:rFonts w:hint="default"/>
+                <w:vertAlign w:val="baseline"/>
+                <w:lang w:val="en-GB"/>
+              </w:rPr>
+            </w:pPr>
+            <w:r>
+              <w:rPr>
+                <w:rFonts w:hint="default"/>
+                <w:vertAlign w:val="baseline"/>
+                <w:lang w:val="en-GB"/>
+              </w:rPr>
+              <w:t>timestamp</w:t>
+            </w:r>
+          </w:p>
+        </w:tc>
+        <w:tc>
+          <w:tcPr>
+            <w:tcW w:w="2835" w:type="dxa"/>
+          </w:tcPr>
+          <w:p>
+            <w:pPr>
+              <w:numPr>
+                <w:numId w:val="0"/>
+              </w:numPr>
+              <w:rPr>
+                <w:rFonts w:hint="default"/>
+                <w:vertAlign w:val="baseline"/>
+                <w:lang w:val="en-GB"/>
+              </w:rPr>
+            </w:pPr>
+            <w:bookmarkStart w:id="0" w:name="_GoBack"/>
+            <w:bookmarkEnd w:id="0"/>
+          </w:p>
+        </w:tc>
+      </w:tr>
+      <w:tr>
+        <w:tblPrEx>
+          <w:tblBorders>
+            <w:top w:val="single" w:color="auto" w:sz="4" w:space="0"/>
+            <w:left w:val="single" w:color="auto" w:sz="4" w:space="0"/>
+            <w:bottom w:val="single" w:color="auto" w:sz="4" w:space="0"/>
+            <w:right w:val="single" w:color="auto" w:sz="4" w:space="0"/>
+            <w:insideH w:val="single" w:color="auto" w:sz="4" w:space="0"/>
+            <w:insideV w:val="single" w:color="auto" w:sz="4" w:space="0"/>
+          </w:tblBorders>
+          <w:tblCellMar>
+            <w:left w:w="108" w:type="dxa"/>
+            <w:right w:w="108" w:type="dxa"/>
+          </w:tblCellMar>
+        </w:tblPrEx>
+        <w:tc>
+          <w:tcPr>
+            <w:tcW w:w="2850" w:type="dxa"/>
+          </w:tcPr>
+          <w:p>
+            <w:pPr>
+              <w:numPr>
+                <w:numId w:val="0"/>
+              </w:numPr>
+              <w:jc w:val="center"/>
+              <w:rPr>
+                <w:rFonts w:hint="default"/>
+                <w:vertAlign w:val="baseline"/>
+                <w:lang w:val="en-GB"/>
+              </w:rPr>
+            </w:pPr>
+            <w:r>
+              <w:rPr>
+                <w:rFonts w:hint="default"/>
+                <w:vertAlign w:val="baseline"/>
+                <w:lang w:val="en-GB"/>
+              </w:rPr>
+              <w:t>Updated At</w:t>
+            </w:r>
+          </w:p>
+        </w:tc>
+        <w:tc>
+          <w:tcPr>
+            <w:tcW w:w="2835" w:type="dxa"/>
+          </w:tcPr>
+          <w:p>
+            <w:pPr>
+              <w:numPr>
+                <w:numId w:val="0"/>
+              </w:numPr>
+              <w:jc w:val="center"/>
+              <w:rPr>
+                <w:rFonts w:hint="default"/>
+                <w:vertAlign w:val="baseline"/>
+                <w:lang w:val="en-GB"/>
+              </w:rPr>
+            </w:pPr>
+            <w:r>
+              <w:rPr>
+                <w:rFonts w:hint="default"/>
+                <w:vertAlign w:val="baseline"/>
+                <w:lang w:val="en-GB"/>
+              </w:rPr>
+              <w:t>timestamp</w:t>
+            </w:r>
+          </w:p>
+        </w:tc>
+        <w:tc>
+          <w:tcPr>
+            <w:tcW w:w="2835" w:type="dxa"/>
+          </w:tcPr>
+          <w:p>
+            <w:pPr>
+              <w:numPr>
+                <w:numId w:val="0"/>
+              </w:numPr>
+              <w:rPr>
+                <w:rFonts w:hint="default"/>
+                <w:vertAlign w:val="baseline"/>
+                <w:lang w:val="en-GB"/>
+              </w:rPr>
+            </w:pPr>
+          </w:p>
+        </w:tc>
+      </w:tr>
+    </w:tbl>
+    <w:p>
+      <w:pPr>
+        <w:numPr>
+          <w:numId w:val="0"/>
+        </w:numPr>
         <w:rPr>
           <w:rFonts w:hint="default"/>
           <w:lang w:val="en-GB"/>
